--- a/ordenanzas/1939.docx
+++ b/ordenanzas/1939.docx
@@ -5,7 +5,8 @@
     <w:p>
       <w:pPr>
         <w:pStyle w:val="Sangradetextonormal"/>
-        <w:spacing w:after="200"/>
+        <w:keepNext/>
+        <w:spacing w:after="240"/>
         <w:ind w:firstLine="0"/>
         <w:jc w:val="right"/>
         <w:rPr>
@@ -24,16 +25,19 @@
     <w:p>
       <w:pPr>
         <w:pStyle w:val="Sangradetextonormal"/>
-        <w:spacing w:after="200"/>
+        <w:keepNext/>
+        <w:spacing w:before="240" w:after="360"/>
         <w:ind w:firstLine="0"/>
         <w:jc w:val="left"/>
         <w:rPr>
+          <w:b/>
           <w:bCs/>
           <w:lang w:val="es-AR"/>
         </w:rPr>
       </w:pPr>
       <w:r>
         <w:rPr>
+          <w:b/>
           <w:bCs/>
           <w:lang w:val="es-AR"/>
         </w:rPr>
@@ -43,176 +47,97 @@
     <w:p>
       <w:pPr>
         <w:pStyle w:val="Sangradetextonormal"/>
-        <w:spacing w:after="200"/>
+        <w:keepNext/>
+        <w:spacing w:before="240" w:after="120"/>
         <w:ind w:firstLine="0"/>
-      </w:pPr>
-      <w:r>
+        <w:jc w:val="left"/>
+        <w:rPr>
+          <w:b/>
+        </w:rPr>
+      </w:pPr>
+      <w:r>
+        <w:rPr>
+          <w:b/>
+        </w:rPr>
         <w:t xml:space="preserve">VISTO: </w:t>
-      </w:r>
-      <w:r>
-        <w:t xml:space="preserve">Que la </w:t>
-      </w:r>
-      <w:r>
-        <w:t>p</w:t>
-      </w:r>
-      <w:r>
-        <w:t xml:space="preserve">laza ubicada entre </w:t>
-      </w:r>
-      <w:r>
-        <w:t xml:space="preserve">las </w:t>
-      </w:r>
-      <w:r>
-        <w:t>c</w:t>
-      </w:r>
-      <w:r>
-        <w:t>alles Brasil al Norte, Perú al S</w:t>
-      </w:r>
-      <w:r>
-        <w:t>ur, Las Rosas al Oeste y Panamá al Este; no tiene nombre</w:t>
-      </w:r>
-      <w:r>
-        <w:t>; y</w:t>
       </w:r>
     </w:p>
     <w:p>
       <w:pPr>
-        <w:spacing w:after="200"/>
-        <w:jc w:val="both"/>
-      </w:pPr>
-      <w:r>
-        <w:t xml:space="preserve">CONSIDERANDO: </w:t>
-      </w:r>
-      <w:r>
-        <w:t>Que</w:t>
-      </w:r>
+        <w:pStyle w:val="Sangradetextonormal"/>
+        <w:keepNext/>
+        <w:spacing w:after="120"/>
+        <w:ind w:firstLine="0"/>
+        <w:jc w:val="left"/>
+      </w:pPr>
       <w:r>
         <w:t xml:space="preserve"> </w:t>
       </w:r>
       <w:r>
-        <w:t xml:space="preserve">los nombres de los espacios </w:t>
-      </w:r>
-      <w:r>
-        <w:t>públicos</w:t>
-      </w:r>
-      <w:r>
-        <w:t xml:space="preserve">, ya sean calles, plazas, pasajes, etc. deben tener un sentido, una </w:t>
-      </w:r>
-      <w:r>
-        <w:t>razón</w:t>
-      </w:r>
-      <w:r>
-        <w:t>;</w:t>
+        <w:t xml:space="preserve">Que la </w:t>
+      </w:r>
+      <w:r>
+        <w:t>p</w:t>
+      </w:r>
+      <w:r>
+        <w:t xml:space="preserve">laza ubicada entre </w:t>
+      </w:r>
+      <w:r>
+        <w:t xml:space="preserve">las </w:t>
+      </w:r>
+      <w:r>
+        <w:t>c</w:t>
+      </w:r>
+      <w:r>
+        <w:t>alles Brasil al Norte, Perú al S</w:t>
+      </w:r>
+      <w:r>
+        <w:t>ur, Las Rosas al Oeste y Panamá al Este; no tiene nombre</w:t>
+      </w:r>
+      <w:r>
+        <w:t>; y</w:t>
       </w:r>
     </w:p>
     <w:p>
       <w:pPr>
-        <w:spacing w:after="200"/>
-        <w:jc w:val="both"/>
-      </w:pPr>
-      <w:r>
-        <w:t xml:space="preserve">El fallecimiento del Padre Jorge Gandur – </w:t>
-      </w:r>
-      <w:r>
-        <w:t>Párroco</w:t>
-      </w:r>
-      <w:r>
-        <w:t xml:space="preserve"> de la Parroquia Nuestra Señora de la Caridad – ocurrido recientemente;</w:t>
+        <w:keepNext/>
+        <w:spacing w:before="240" w:after="120"/>
+        <w:rPr>
+          <w:b/>
+        </w:rPr>
+      </w:pPr>
+      <w:r>
+        <w:rPr>
+          <w:b/>
+        </w:rPr>
+        <w:t xml:space="preserve">CONSIDERANDO: </w:t>
       </w:r>
     </w:p>
     <w:p>
       <w:pPr>
-        <w:spacing w:after="200"/>
-        <w:jc w:val="both"/>
-      </w:pPr>
-      <w:r>
-        <w:t xml:space="preserve">Que el Padre Gandur, </w:t>
-      </w:r>
-      <w:r>
-        <w:t>presbítero</w:t>
-      </w:r>
-      <w:r>
-        <w:t xml:space="preserve"> de la </w:t>
-      </w:r>
-      <w:r>
-        <w:t>Arquidiócesis</w:t>
-      </w:r>
-      <w:r>
-        <w:t xml:space="preserve"> de </w:t>
-      </w:r>
-      <w:r>
-        <w:t>Tucumán</w:t>
-      </w:r>
-      <w:r>
-        <w:t xml:space="preserve">, nacido el 26 de Agosto de 1953, era Doctor en </w:t>
-      </w:r>
-      <w:r>
-        <w:t>Te</w:t>
-      </w:r>
-      <w:r>
-        <w:t>ología</w:t>
-      </w:r>
+        <w:keepNext/>
+        <w:spacing w:after="120"/>
+      </w:pPr>
       <w:r>
         <w:t xml:space="preserve"> </w:t>
       </w:r>
       <w:r>
-        <w:t>Dogmática</w:t>
-      </w:r>
-      <w:r>
-        <w:t xml:space="preserve">, Vicario Episcopal para los asuntos </w:t>
-      </w:r>
-      <w:r>
-        <w:t>económicos</w:t>
-      </w:r>
-      <w:r>
-        <w:t xml:space="preserve"> de la </w:t>
-      </w:r>
-      <w:r>
-        <w:t>Arquidiócesis</w:t>
-      </w:r>
-      <w:r>
-        <w:t xml:space="preserve"> de </w:t>
-      </w:r>
-      <w:r>
-        <w:t>Tucumán</w:t>
-      </w:r>
-      <w:r>
-        <w:t>, fue Director</w:t>
-      </w:r>
-      <w:r>
-        <w:t xml:space="preserve"> del Semanario Cristo Hoy </w:t>
-      </w:r>
-      <w:r>
-        <w:t>y durante varios años acompañó</w:t>
-      </w:r>
-      <w:r>
-        <w:t xml:space="preserve"> a los lectores de la Gaceta a </w:t>
-      </w:r>
-      <w:r>
-        <w:t>través</w:t>
-      </w:r>
-      <w:r>
-        <w:t xml:space="preserve"> de su columna </w:t>
-      </w:r>
-      <w:r>
-        <w:t xml:space="preserve">dominical </w:t>
-      </w:r>
-      <w:r>
-        <w:t xml:space="preserve">“La misa de Hoy”, </w:t>
-      </w:r>
-      <w:r>
-        <w:t>también</w:t>
-      </w:r>
-      <w:r>
-        <w:t xml:space="preserve"> fu</w:t>
-      </w:r>
-      <w:r>
-        <w:t>e Rector del Seminario Arquidioc</w:t>
-      </w:r>
-      <w:r>
-        <w:t xml:space="preserve">esano de </w:t>
-      </w:r>
-      <w:r>
-        <w:t>Tucumán</w:t>
+        <w:t>Que</w:t>
+      </w:r>
+      <w:r>
+        <w:t xml:space="preserve"> </w:t>
+      </w:r>
+      <w:r>
+        <w:t xml:space="preserve">los nombres de los espacios </w:t>
+      </w:r>
+      <w:r>
+        <w:t>públicos</w:t>
+      </w:r>
+      <w:r>
+        <w:t xml:space="preserve">, ya sean calles, plazas, pasajes, etc. deben tener un sentido, una </w:t>
+      </w:r>
+      <w:r>
+        <w:t>razón</w:t>
       </w:r>
       <w:r>
         <w:t>;</w:t>
@@ -220,167 +145,301 @@
     </w:p>
     <w:p>
       <w:pPr>
-        <w:spacing w:after="200"/>
-        <w:jc w:val="both"/>
-      </w:pPr>
-      <w:r>
-        <w:t>Que asimismo y grac</w:t>
-      </w:r>
-      <w:r>
-        <w:t>ias</w:t>
-      </w:r>
-      <w:r>
-        <w:t xml:space="preserve"> </w:t>
-      </w:r>
-      <w:r>
-        <w:t>a su compromiso se concretó</w:t>
-      </w:r>
-      <w:r>
-        <w:t xml:space="preserve"> la Capilla de </w:t>
-      </w:r>
-      <w:r>
-        <w:t>Adoración</w:t>
-      </w:r>
-      <w:r>
-        <w:t xml:space="preserve"> </w:t>
-      </w:r>
-      <w:r>
-        <w:t>perpetúa</w:t>
-      </w:r>
-      <w:r>
-        <w:t xml:space="preserve"> en Yerba Buena, que funciona las 24 horas de los 365 </w:t>
-      </w:r>
-      <w:r>
-        <w:t>días</w:t>
-      </w:r>
-      <w:r>
-        <w:t xml:space="preserve"> del año, Fundó</w:t>
-      </w:r>
-      <w:r>
-        <w:t xml:space="preserve"> el primer templo de adoración </w:t>
-      </w:r>
-      <w:r>
-        <w:t>eucarística</w:t>
-      </w:r>
-      <w:r>
-        <w:t xml:space="preserve"> en </w:t>
-      </w:r>
-      <w:r>
-        <w:t>Tucumán</w:t>
-      </w:r>
-      <w:r>
-        <w:t>. Colaboró</w:t>
-      </w:r>
-      <w:r>
-        <w:t xml:space="preserve"> con el Movimiento Familiar Cristiano, con la llegada misericordia. Su parroquia </w:t>
-      </w:r>
-      <w:r>
-        <w:t>tenía</w:t>
-      </w:r>
-      <w:r>
-        <w:t xml:space="preserve"> la administración de al menos seis templos: sede parroquial La Caridad, San Antonio, Divino Niño, Nuestra Señora del Rosario de San </w:t>
-      </w:r>
-      <w:r>
-        <w:t>Nicolás</w:t>
-      </w:r>
-      <w:r>
-        <w:t>, Divina misericordia y San Expedito;</w:t>
+        <w:keepNext/>
+        <w:spacing w:after="120"/>
+      </w:pPr>
+      <w:r>
+        <w:t xml:space="preserve">El fallecimiento del Padre Jorge Gandur – </w:t>
+      </w:r>
+      <w:r>
+        <w:t>Párroco</w:t>
+      </w:r>
+      <w:r>
+        <w:t xml:space="preserve"> de la Parroquia Nuestra Señora de la Caridad – ocurrido recientemente;</w:t>
       </w:r>
     </w:p>
     <w:p>
       <w:pPr>
-        <w:spacing w:after="200"/>
-        <w:jc w:val="both"/>
-      </w:pPr>
-      <w:r>
-        <w:t>Que por su incansable accionar en beneficio de la Comunidad, el padre Gandur fue muy querido, no tan solo por los vecinos de la citada Parroquia Nuestra Señora de la Caridad, sino por toda la Comunidad de la Provincia:</w:t>
+        <w:keepNext/>
+        <w:spacing w:after="120"/>
+      </w:pPr>
+      <w:r>
+        <w:t xml:space="preserve">Que el Padre Gandur, </w:t>
+      </w:r>
+      <w:r>
+        <w:t>presbítero</w:t>
+      </w:r>
+      <w:r>
+        <w:t xml:space="preserve"> de la </w:t>
+      </w:r>
+      <w:r>
+        <w:t>Arquidiócesis</w:t>
+      </w:r>
+      <w:r>
+        <w:t xml:space="preserve"> de </w:t>
+      </w:r>
+      <w:r>
+        <w:t>Tucumán</w:t>
+      </w:r>
+      <w:r>
+        <w:t xml:space="preserve">, nacido el 26 de Agosto de 1953, era Doctor en </w:t>
+      </w:r>
+      <w:r>
+        <w:t>Te</w:t>
+      </w:r>
+      <w:r>
+        <w:t>ología</w:t>
+      </w:r>
+      <w:r>
+        <w:t xml:space="preserve"> </w:t>
+      </w:r>
+      <w:r>
+        <w:t>Dogmática</w:t>
+      </w:r>
+      <w:r>
+        <w:t xml:space="preserve">, Vicario Episcopal para los asuntos </w:t>
+      </w:r>
+      <w:r>
+        <w:t>económicos</w:t>
+      </w:r>
+      <w:r>
+        <w:t xml:space="preserve"> de la </w:t>
+      </w:r>
+      <w:r>
+        <w:t>Arquidiócesis</w:t>
+      </w:r>
+      <w:r>
+        <w:t xml:space="preserve"> de </w:t>
+      </w:r>
+      <w:r>
+        <w:t>Tucumán</w:t>
+      </w:r>
+      <w:r>
+        <w:t>, fue Director</w:t>
+      </w:r>
+      <w:r>
+        <w:t xml:space="preserve"> del Semanario Cristo Hoy </w:t>
+      </w:r>
+      <w:r>
+        <w:t>y durante varios años acompañó</w:t>
+      </w:r>
+      <w:r>
+        <w:t xml:space="preserve"> a los lectores de la Gaceta a </w:t>
+      </w:r>
+      <w:r>
+        <w:t>través</w:t>
+      </w:r>
+      <w:r>
+        <w:t xml:space="preserve"> de su columna </w:t>
+      </w:r>
+      <w:r>
+        <w:t xml:space="preserve">dominical </w:t>
+      </w:r>
+      <w:r>
+        <w:t xml:space="preserve">“La misa de Hoy”, </w:t>
+      </w:r>
+      <w:r>
+        <w:t>también</w:t>
+      </w:r>
+      <w:r>
+        <w:t xml:space="preserve"> fu</w:t>
+      </w:r>
+      <w:r>
+        <w:t>e Rector del Seminario Arquidioc</w:t>
+      </w:r>
+      <w:r>
+        <w:t xml:space="preserve">esano de </w:t>
+      </w:r>
+      <w:r>
+        <w:t>Tucumán</w:t>
+      </w:r>
+      <w:r>
+        <w:t>;</w:t>
       </w:r>
     </w:p>
     <w:p>
       <w:pPr>
-        <w:spacing w:after="200"/>
-        <w:jc w:val="both"/>
-      </w:pPr>
-      <w:r>
-        <w:t>Que en la mencionada Parroquia, situada en calle Perú al 735 de esta Ciudad, este destacado Mie</w:t>
-      </w:r>
-      <w:r>
-        <w:t>mbro de nuestra Comunidad prestó su servicio sacerdotal como pá</w:t>
-      </w:r>
-      <w:r>
-        <w:t>rroco, por lo que, una manera de reconocimiento a su noble tarea, lo es el de imponer su nombre a la plaza ubicada al frente de dicha Parroquia;</w:t>
+        <w:keepNext/>
+        <w:spacing w:after="120"/>
+      </w:pPr>
+      <w:r>
+        <w:t>Que asimismo y grac</w:t>
+      </w:r>
+      <w:r>
+        <w:t>ias</w:t>
+      </w:r>
+      <w:r>
+        <w:t xml:space="preserve"> </w:t>
+      </w:r>
+      <w:r>
+        <w:t>a su compromiso se concretó</w:t>
+      </w:r>
+      <w:r>
+        <w:t xml:space="preserve"> la Capilla de </w:t>
+      </w:r>
+      <w:r>
+        <w:t>Adoración</w:t>
+      </w:r>
+      <w:r>
+        <w:t xml:space="preserve"> </w:t>
+      </w:r>
+      <w:r>
+        <w:t>perpetúa</w:t>
+      </w:r>
+      <w:r>
+        <w:t xml:space="preserve"> en Yerba Buena, que funciona las 24 horas de los 365 </w:t>
+      </w:r>
+      <w:r>
+        <w:t>días</w:t>
+      </w:r>
+      <w:r>
+        <w:t xml:space="preserve"> del año, Fundó</w:t>
+      </w:r>
+      <w:r>
+        <w:t xml:space="preserve"> el primer templo de adoración </w:t>
+      </w:r>
+      <w:r>
+        <w:t>eucarística</w:t>
+      </w:r>
+      <w:r>
+        <w:t xml:space="preserve"> en </w:t>
+      </w:r>
+      <w:r>
+        <w:t>Tucumán</w:t>
+      </w:r>
+      <w:r>
+        <w:t>. Colaboró</w:t>
+      </w:r>
+      <w:r>
+        <w:t xml:space="preserve"> con el Movimiento Familiar Cristiano, con la llegada misericordia. Su parroquia </w:t>
+      </w:r>
+      <w:r>
+        <w:t>tenía</w:t>
+      </w:r>
+      <w:r>
+        <w:t xml:space="preserve"> la administración de al menos seis templos: sede parroquial La Caridad, San Antonio, Divino Niño, Nuestra Señora del Rosario de San </w:t>
+      </w:r>
+      <w:r>
+        <w:t>Nicolás</w:t>
+      </w:r>
+      <w:r>
+        <w:t>, Divina misericordia y San Expedito;</w:t>
       </w:r>
     </w:p>
     <w:p>
       <w:pPr>
-        <w:spacing w:after="200"/>
-        <w:jc w:val="both"/>
-      </w:pPr>
-      <w:r>
-        <w:t>Que por la presente se pretende home</w:t>
-      </w:r>
-      <w:r>
-        <w:t xml:space="preserve">najear a </w:t>
-      </w:r>
-      <w:r>
-        <w:t>quien fuera un hombre que aportó</w:t>
-      </w:r>
-      <w:r>
-        <w:t xml:space="preserve"> amor y as</w:t>
-      </w:r>
-      <w:r>
-        <w:t>istencia espiritual a quien de é</w:t>
-      </w:r>
-      <w:r>
-        <w:t>l necesitara</w:t>
+        <w:keepNext/>
+        <w:spacing w:after="120"/>
+      </w:pPr>
+      <w:r>
+        <w:t>Que por su incansable accionar en beneficio de la Comunidad, el padre Gandur fue muy querido, no tan solo por los vecinos de la citada Parroquia Nuestra Señora de la Caridad, sino por toda la Comunidad de la Provincia:</w:t>
       </w:r>
     </w:p>
     <w:p>
       <w:pPr>
-        <w:spacing w:after="200"/>
-        <w:jc w:val="center"/>
-      </w:pPr>
-      <w:r>
-        <w:t xml:space="preserve">POR </w:t>
-      </w:r>
-      <w:r>
-        <w:t>EL CONCEJO DELIBERANTE SANCIONA CON FUERZA DE ORDENANZA</w:t>
+        <w:keepNext/>
+        <w:spacing w:after="120"/>
+      </w:pPr>
+      <w:r>
+        <w:t>Que en la mencionada Parroquia, situada en calle Perú al 735 de esta Ciudad, este destacado Mie</w:t>
+      </w:r>
+      <w:r>
+        <w:t>mbro de nuestra Comunidad prestó su servicio sacerdotal como pá</w:t>
+      </w:r>
+      <w:r>
+        <w:t>rroco, por lo que, una manera de reconocimiento a su noble tarea, lo es el de imponer su nombre a la plaza ubicada al frente de dicha Parroquia;</w:t>
       </w:r>
     </w:p>
     <w:p>
       <w:pPr>
-        <w:spacing w:after="200"/>
-        <w:jc w:val="both"/>
-      </w:pPr>
-      <w:r>
-        <w:t>ARTICULO PRIMERO</w:t>
-      </w:r>
-      <w:r>
-        <w:t xml:space="preserve">: </w:t>
-      </w:r>
-      <w:r>
-        <w:t xml:space="preserve">DESIGNASE con el nombre </w:t>
-      </w:r>
-      <w:r>
-        <w:t xml:space="preserve">de </w:t>
-      </w:r>
-      <w:r>
-        <w:t>Presbítero Doctor Jorge Gandur a la plaza situada entre calles Perú y Brasil y Calles Las Rosas y Panamá de esta Ciudad.</w:t>
+        <w:keepNext/>
+        <w:spacing w:after="120"/>
+      </w:pPr>
+      <w:r>
+        <w:t>Que por la presente se pretende home</w:t>
+      </w:r>
+      <w:r>
+        <w:t xml:space="preserve">najear a </w:t>
+      </w:r>
+      <w:r>
+        <w:t>quien fuera un hombre que aportó</w:t>
+      </w:r>
+      <w:r>
+        <w:t xml:space="preserve"> amor y as</w:t>
+      </w:r>
+      <w:r>
+        <w:t>istencia espiritual a quien de é</w:t>
+      </w:r>
+      <w:r>
+        <w:t>l necesitara</w:t>
       </w:r>
     </w:p>
     <w:p>
       <w:pPr>
-        <w:spacing w:after="200"/>
-        <w:jc w:val="both"/>
-      </w:pPr>
+        <w:keepNext/>
+        <w:spacing w:before="360" w:after="360"/>
+        <w:ind w:left="1984" w:right="1984"/>
+        <w:jc w:val="center"/>
+        <w:rPr>
+          <w:b/>
+        </w:rPr>
+      </w:pPr>
+      <w:r>
+        <w:rPr>
+          <w:b/>
+        </w:rPr>
+        <w:t>EL CONCEJO DELIBERANTE SANCIONA CON FUERZA DE ORDENANZA</w:t>
+      </w:r>
+    </w:p>
+    <w:p>
+      <w:pPr>
+        <w:keepNext/>
+        <w:spacing w:after="120"/>
+      </w:pPr>
+      <w:r>
+        <w:rPr>
+          <w:u w:val="single"/>
+        </w:rPr>
+        <w:t>ARTICULO PRIMERO</w:t>
+      </w:r>
+      <w:r>
+        <w:rPr>
+          <w:u w:val="single"/>
+        </w:rPr>
+        <w:t>:</w:t>
+      </w:r>
       <w:r>
         <w:t xml:space="preserve"> </w:t>
       </w:r>
       <w:r>
+        <w:t xml:space="preserve">DESIGNASE con el nombre </w:t>
+      </w:r>
+      <w:r>
+        <w:t xml:space="preserve">de </w:t>
+      </w:r>
+      <w:r>
+        <w:t>Presbítero Doctor Jorge Gandur a la plaza situada entre calles Perú y Brasil y Calles Las Rosas y Panamá de esta Ciudad.</w:t>
+      </w:r>
+    </w:p>
+    <w:p>
+      <w:pPr>
+        <w:keepNext/>
+        <w:spacing w:after="120"/>
+      </w:pPr>
+      <w:r>
+        <w:rPr>
+          <w:u w:val="single"/>
+        </w:rPr>
         <w:t>ARTICULO SEGUNDO</w:t>
       </w:r>
       <w:r>
-        <w:t xml:space="preserve">: </w:t>
+        <w:rPr>
+          <w:u w:val="single"/>
+        </w:rPr>
+        <w:t>:</w:t>
+      </w:r>
+      <w:r>
+        <w:t xml:space="preserve"> </w:t>
       </w:r>
       <w:r>
         <w:t>COMUNIQUESE, REGISTRESE Y ARCHIVESE.</w:t>
@@ -395,6 +454,7 @@
       <w:footerReference w:type="default" r:id="rId9"/>
       <w:pgSz w:w="11906" w:h="16838" w:code="5"/>
       <w:pgMar w:top="1417" w:right="1701" w:bottom="1417" w:left="1701" w:header="709" w:footer="709" w:gutter="0"/>
+      <w:pgNumType w:start="2785"/>
       <w:cols w:space="708"/>
       <w:docGrid w:linePitch="360"/>
     </w:sectPr>
@@ -404,14 +464,14 @@
 
 <file path=word/endnotes.xml><?xml version="1.0" encoding="utf-8"?>
 <w:endnotes xmlns:ve="http://schemas.openxmlformats.org/markup-compatibility/2006" xmlns:o="urn:schemas-microsoft-com:office:office" xmlns:r="http://schemas.openxmlformats.org/officeDocument/2006/relationships" xmlns:m="http://schemas.openxmlformats.org/officeDocument/2006/math" xmlns:v="urn:schemas-microsoft-com:vml" xmlns:wp="http://schemas.openxmlformats.org/drawingml/2006/wordprocessingDrawing" xmlns:w10="urn:schemas-microsoft-com:office:word" xmlns:w="http://schemas.openxmlformats.org/wordprocessingml/2006/main" xmlns:wne="http://schemas.microsoft.com/office/word/2006/wordml">
-  <w:endnote w:type="separator" w:id="0">
+  <w:endnote w:type="separator" w:id="-1">
     <w:p>
       <w:r>
         <w:separator/>
       </w:r>
     </w:p>
   </w:endnote>
-  <w:endnote w:type="continuationSeparator" w:id="1">
+  <w:endnote w:type="continuationSeparator" w:id="0">
     <w:p>
       <w:r>
         <w:continuationSeparator/>
@@ -463,21 +523,11 @@
   <w:p>
     <w:pPr>
       <w:pStyle w:val="Piedepgina"/>
-      <w:framePr w:wrap="around" w:vAnchor="text" w:hAnchor="margin" w:xAlign="center" w:y="1"/>
       <w:rPr>
-        <w:rStyle w:val="Nmerodepgina"/>
+        <w:rFonts w:ascii="Book Antiqua" w:hAnsi="Book Antiqua"/>
+        <w:color w:val="808080" w:themeColor="background1" w:themeShade="80"/>
+        <w:sz w:val="20"/>
       </w:rPr>
-    </w:pPr>
-  </w:p>
-  <w:p>
-    <w:pPr>
-      <w:ind w:firstLine="708"/>
-      <w:jc w:val="both"/>
-    </w:pPr>
-  </w:p>
-  <w:p>
-    <w:pPr>
-      <w:pStyle w:val="Piedepgina"/>
     </w:pPr>
   </w:p>
 </w:ftr>
@@ -485,14 +535,14 @@
 
 <file path=word/footnotes.xml><?xml version="1.0" encoding="utf-8"?>
 <w:footnotes xmlns:ve="http://schemas.openxmlformats.org/markup-compatibility/2006" xmlns:o="urn:schemas-microsoft-com:office:office" xmlns:r="http://schemas.openxmlformats.org/officeDocument/2006/relationships" xmlns:m="http://schemas.openxmlformats.org/officeDocument/2006/math" xmlns:v="urn:schemas-microsoft-com:vml" xmlns:wp="http://schemas.openxmlformats.org/drawingml/2006/wordprocessingDrawing" xmlns:w10="urn:schemas-microsoft-com:office:word" xmlns:w="http://schemas.openxmlformats.org/wordprocessingml/2006/main" xmlns:wne="http://schemas.microsoft.com/office/word/2006/wordml">
-  <w:footnote w:type="separator" w:id="0">
+  <w:footnote w:type="separator" w:id="-1">
     <w:p>
       <w:r>
         <w:separator/>
       </w:r>
     </w:p>
   </w:footnote>
-  <w:footnote w:type="continuationSeparator" w:id="1">
+  <w:footnote w:type="continuationSeparator" w:id="0">
     <w:p>
       <w:r>
         <w:continuationSeparator/>
